--- a/data/templates/DOR_Motion_to_Dismiss.docx
+++ b/data/templates/DOR_Motion_to_Dismiss.docx
@@ -300,7 +300,7 @@
       </w:pPr>
       <w:r>
         <w:tab/>
-        <w:t xml:space="preserve">{{petitioner_name}} Petitioner, {{attorney_names}}, by and through counsel, and moves this court to dismiss the above-mentioned cause without prejudice. </w:t>
+        <w:t xml:space="preserve">{{petitioner_name}} Petitioner, {{attorney_name}}, by and through counsel, and moves this court to dismiss the above-mentioned cause without prejudice. </w:t>
       </w:r>
       <w:r>
         <w:rPr>
